--- a/19.Regras de Negócio.docx
+++ b/19.Regras de Negócio.docx
@@ -1,77 +1,33 @@
 
 <file path=word/document.xml><?xml version="1.0" encoding="utf-8"?>
-<w:document xmlns:wpc="http://schemas.microsoft.com/office/word/2010/wordprocessingCanvas" xmlns:cx="http://schemas.microsoft.com/office/drawing/2014/chartex" xmlns:cx1="http://schemas.microsoft.com/office/drawing/2015/9/8/chartex" xmlns:cx2="http://schemas.microsoft.com/office/drawing/2015/10/21/chartex" xmlns:cx3="http://schemas.microsoft.com/office/drawing/2016/5/9/chartex" xmlns:cx4="http://schemas.microsoft.com/office/drawing/2016/5/10/chartex" xmlns:cx5="http://schemas.microsoft.com/office/drawing/2016/5/11/chartex" xmlns:cx6="http://schemas.microsoft.com/office/drawing/2016/5/12/chartex" xmlns:cx7="http://schemas.microsoft.com/office/drawing/2016/5/13/chartex" xmlns:cx8="http://schemas.microsoft.com/office/drawing/2016/5/14/chartex" xmlns:mc="http://schemas.openxmlformats.org/markup-compatibility/2006" xmlns:aink="http://schemas.microsoft.com/office/drawing/2016/ink" xmlns:am3d="http://schemas.microsoft.com/office/drawing/2017/model3d" xmlns:o="urn:schemas-microsoft-com:office:office" xmlns:r="http://schemas.openxmlformats.org/officeDocument/2006/relationships" xmlns:m="http://schemas.openxmlformats.org/officeDocument/2006/math" xmlns:v="urn:schemas-microsoft-com:vml" xmlns:wp14="http://schemas.microsoft.com/office/word/2010/wordprocessingDrawing" xmlns:wp="http://schemas.openxmlformats.org/drawingml/2006/wordprocessingDrawing" xmlns:w10="urn:schemas-microsoft-com:office:word" xmlns:w="http://schemas.openxmlformats.org/wordprocessingml/2006/main" xmlns:w14="http://schemas.microsoft.com/office/word/2010/wordml" xmlns:w15="http://schemas.microsoft.com/office/word/2012/wordml" xmlns:w16cex="http://schemas.microsoft.com/office/word/2018/wordml/cex" xmlns:w16cid="http://schemas.microsoft.com/office/word/2016/wordml/cid" xmlns:w16="http://schemas.microsoft.com/office/word/2018/wordml" xmlns:w16se="http://schemas.microsoft.com/office/word/2015/wordml/symex" xmlns:wpg="http://schemas.microsoft.com/office/word/2010/wordprocessingGroup" xmlns:wpi="http://schemas.microsoft.com/office/word/2010/wordprocessingInk" xmlns:wne="http://schemas.microsoft.com/office/word/2006/wordml" xmlns:wps="http://schemas.microsoft.com/office/word/2010/wordprocessingShape" mc:Ignorable="w14 w15 w16se w16cid w16 w16cex wp14">
+<w:document xmlns:o="urn:schemas-microsoft-com:office:office" xmlns:r="http://schemas.openxmlformats.org/officeDocument/2006/relationships" xmlns:v="urn:schemas-microsoft-com:vml" xmlns:w="http://schemas.openxmlformats.org/wordprocessingml/2006/main" xmlns:w10="urn:schemas-microsoft-com:office:word" xmlns:wp="http://schemas.openxmlformats.org/drawingml/2006/wordprocessingDrawing" xmlns:wps="http://schemas.microsoft.com/office/word/2010/wordprocessingShape" xmlns:wpg="http://schemas.microsoft.com/office/word/2010/wordprocessingGroup" xmlns:mc="http://schemas.openxmlformats.org/markup-compatibility/2006" xmlns:wp14="http://schemas.microsoft.com/office/word/2010/wordprocessingDrawing" xmlns:w14="http://schemas.microsoft.com/office/word/2010/wordml" mc:Ignorable="w14 wp14">
   <w:body>
     <w:p>
       <w:pPr>
-        <w:jc w:val="center"/>
-        <w:rPr>
-          <w:b/>
-          <w:bCs/>
-          <w:sz w:val="36"/>
-          <w:szCs w:val="36"/>
-        </w:rPr>
-      </w:pPr>
-      <w:r>
-        <w:rPr>
-          <w:b/>
-          <w:bCs/>
-          <w:sz w:val="36"/>
-          <w:szCs w:val="36"/>
-        </w:rPr>
-        <w:t>Capacidade: Efetuar a compra de um produto</w:t>
-      </w:r>
-    </w:p>
-    <w:p>
-      <w:pPr>
-        <w:jc w:val="center"/>
-        <w:rPr>
-          <w:b/>
-          <w:bCs/>
-          <w:sz w:val="36"/>
-          <w:szCs w:val="36"/>
-        </w:rPr>
-      </w:pPr>
-    </w:p>
-    <w:p>
-      <w:r>
-        <w:rPr>
-          <w:noProof/>
-        </w:rPr>
+        <w:pStyle w:val="Normal"/>
+        <w:rPr/>
+      </w:pPr>
+      <w:r>
+        <w:rPr/>
         <w:drawing>
-          <wp:inline distT="0" distB="0" distL="0" distR="0" wp14:anchorId="1193FA2F" wp14:editId="78C76354">
-            <wp:extent cx="5396230" cy="2621280"/>
-            <wp:effectExtent l="0" t="0" r="0" b="7620"/>
-            <wp:docPr id="4" name="Imagem 3">
-              <a:extLst xmlns:a="http://schemas.openxmlformats.org/drawingml/2006/main">
-                <a:ext uri="{FF2B5EF4-FFF2-40B4-BE49-F238E27FC236}">
-                  <a16:creationId xmlns:a16="http://schemas.microsoft.com/office/drawing/2014/main" id="{69372E27-8F12-4959-990B-9355B8DF357E}"/>
-                </a:ext>
-              </a:extLst>
-            </wp:docPr>
-            <wp:cNvGraphicFramePr/>
+          <wp:inline distT="0" distB="0" distL="0" distR="0">
+            <wp:extent cx="5396230" cy="3058795"/>
+            <wp:effectExtent l="0" t="0" r="0" b="0"/>
+            <wp:docPr id="1" name="Imagem 1" descr=""/>
+            <wp:cNvGraphicFramePr>
+              <a:graphicFrameLocks xmlns:a="http://schemas.openxmlformats.org/drawingml/2006/main" noChangeAspect="1"/>
+            </wp:cNvGraphicFramePr>
             <a:graphic xmlns:a="http://schemas.openxmlformats.org/drawingml/2006/main">
               <a:graphicData uri="http://schemas.openxmlformats.org/drawingml/2006/picture">
                 <pic:pic xmlns:pic="http://schemas.openxmlformats.org/drawingml/2006/picture">
                   <pic:nvPicPr>
-                    <pic:cNvPr id="4" name="Imagem 3">
-                      <a:extLst>
-                        <a:ext uri="{FF2B5EF4-FFF2-40B4-BE49-F238E27FC236}">
-                          <a16:creationId xmlns:a16="http://schemas.microsoft.com/office/drawing/2014/main" id="{69372E27-8F12-4959-990B-9355B8DF357E}"/>
-                        </a:ext>
-                      </a:extLst>
-                    </pic:cNvPr>
-                    <pic:cNvPicPr/>
+                    <pic:cNvPr id="1" name="Imagem 1" descr=""/>
+                    <pic:cNvPicPr>
+                      <a:picLocks noChangeAspect="1" noChangeArrowheads="1"/>
+                    </pic:cNvPicPr>
                   </pic:nvPicPr>
                   <pic:blipFill>
-                    <a:blip r:embed="rId4" cstate="print">
-                      <a:extLst>
-                        <a:ext uri="{28A0092B-C50C-407E-A947-70E740481C1C}">
-                          <a14:useLocalDpi xmlns:a14="http://schemas.microsoft.com/office/drawing/2010/main" val="0"/>
-                        </a:ext>
-                      </a:extLst>
-                    </a:blip>
-                    <a:srcRect/>
+                    <a:blip r:embed="rId2"/>
                     <a:stretch>
                       <a:fillRect/>
                     </a:stretch>
@@ -79,15 +35,11 @@
                   <pic:spPr bwMode="auto">
                     <a:xfrm>
                       <a:off x="0" y="0"/>
-                      <a:ext cx="5396230" cy="2621280"/>
+                      <a:ext cx="5396230" cy="3058795"/>
                     </a:xfrm>
                     <a:prstGeom prst="rect">
                       <a:avLst/>
                     </a:prstGeom>
-                    <a:noFill/>
-                    <a:ln>
-                      <a:noFill/>
-                    </a:ln>
                   </pic:spPr>
                 </pic:pic>
               </a:graphicData>
@@ -95,8 +47,238 @@
           </wp:inline>
         </w:drawing>
       </w:r>
-    </w:p>
-    <w:p>
+      <w:r>
+        <w:rPr/>
+        <w:t xml:space="preserve"> </w:t>
+      </w:r>
+    </w:p>
+    <w:p>
+      <w:pPr>
+        <w:pStyle w:val="Normal"/>
+        <w:rPr/>
+      </w:pPr>
+      <w:r>
+        <w:rPr/>
+      </w:r>
+    </w:p>
+    <w:p>
+      <w:pPr>
+        <w:pStyle w:val="Normal"/>
+        <w:rPr/>
+      </w:pPr>
+      <w:r>
+        <w:rPr/>
+      </w:r>
+    </w:p>
+    <w:p>
+      <w:pPr>
+        <w:pStyle w:val="Normal"/>
+        <w:rPr/>
+      </w:pPr>
+      <w:r>
+        <w:rPr>
+          <w:b/>
+          <w:bCs/>
+        </w:rPr>
+        <w:t xml:space="preserve">RN-001: </w:t>
+      </w:r>
+      <w:r>
+        <w:rPr/>
+        <w:t>A</w:t>
+      </w:r>
+      <w:r>
+        <w:rPr/>
+        <w:t xml:space="preserve"> Fênice Arte &amp; Joias, </w:t>
+      </w:r>
+      <w:r>
+        <w:rPr/>
+        <w:t xml:space="preserve">recebera a devolução do produto e garante o ressarcimento do dinheiro </w:t>
+      </w:r>
+      <w:r>
+        <w:rPr/>
+        <w:t xml:space="preserve">em um </w:t>
+      </w:r>
+      <w:r>
+        <w:rPr/>
+        <w:t xml:space="preserve">prazo de </w:t>
+      </w:r>
+      <w:r>
+        <w:rPr/>
+        <w:t xml:space="preserve">até </w:t>
+      </w:r>
+      <w:r>
+        <w:rPr/>
+        <w:t>7</w:t>
+      </w:r>
+      <w:r>
+        <w:rPr/>
+        <w:t xml:space="preserve"> </w:t>
+      </w:r>
+      <w:r>
+        <w:rPr/>
+        <w:t xml:space="preserve">dias </w:t>
+      </w:r>
+      <w:r>
+        <w:rPr/>
+        <w:t>a partir da data da compra.</w:t>
+      </w:r>
+    </w:p>
+    <w:p>
+      <w:pPr>
+        <w:pStyle w:val="Normal"/>
+        <w:rPr/>
+      </w:pPr>
+      <w:r>
+        <w:rPr/>
+      </w:r>
+    </w:p>
+    <w:p>
+      <w:pPr>
+        <w:pStyle w:val="Normal"/>
+        <w:rPr/>
+      </w:pPr>
+      <w:r>
+        <w:rPr>
+          <w:b/>
+          <w:bCs/>
+        </w:rPr>
+        <w:t>RN-00</w:t>
+      </w:r>
+      <w:r>
+        <w:rPr>
+          <w:b/>
+          <w:bCs/>
+        </w:rPr>
+        <w:t>2</w:t>
+      </w:r>
+      <w:r>
+        <w:rPr>
+          <w:b/>
+          <w:bCs/>
+        </w:rPr>
+        <w:t xml:space="preserve">: </w:t>
+      </w:r>
+      <w:r>
+        <w:rPr/>
+        <w:t>A</w:t>
+      </w:r>
+      <w:r>
+        <w:rPr/>
+        <w:t xml:space="preserve"> Fênice Arte &amp; Joias, </w:t>
+      </w:r>
+      <w:r>
+        <w:rPr/>
+        <w:t xml:space="preserve">garante a troca do produto em um </w:t>
+      </w:r>
+      <w:r>
+        <w:rPr/>
+        <w:t xml:space="preserve">prazo de </w:t>
+      </w:r>
+      <w:r>
+        <w:rPr/>
+        <w:t xml:space="preserve">até 30 </w:t>
+      </w:r>
+      <w:r>
+        <w:rPr/>
+        <w:t xml:space="preserve">dias </w:t>
+      </w:r>
+      <w:r>
+        <w:rPr/>
+        <w:t>a partir da data da compra.</w:t>
+      </w:r>
+    </w:p>
+    <w:p>
+      <w:pPr>
+        <w:pStyle w:val="Normal"/>
+        <w:rPr/>
+      </w:pPr>
+      <w:r>
+        <w:rPr/>
+      </w:r>
+    </w:p>
+    <w:p>
+      <w:pPr>
+        <w:pStyle w:val="Normal"/>
+        <w:rPr/>
+      </w:pPr>
+      <w:r>
+        <w:rPr>
+          <w:b/>
+          <w:bCs/>
+        </w:rPr>
+        <w:t>RN-00</w:t>
+      </w:r>
+      <w:r>
+        <w:rPr>
+          <w:b/>
+          <w:bCs/>
+        </w:rPr>
+        <w:t>3</w:t>
+      </w:r>
+      <w:r>
+        <w:rPr>
+          <w:b/>
+          <w:bCs/>
+        </w:rPr>
+        <w:t xml:space="preserve">: </w:t>
+      </w:r>
+      <w:r>
+        <w:rPr>
+          <w:b w:val="false"/>
+          <w:bCs w:val="false"/>
+        </w:rPr>
+        <w:t>Caso o produto apresente avarias por mal uso, a troca será negada.</w:t>
+      </w:r>
+    </w:p>
+    <w:p>
+      <w:pPr>
+        <w:pStyle w:val="Normal"/>
+        <w:rPr>
+          <w:b w:val="false"/>
+          <w:b w:val="false"/>
+          <w:bCs w:val="false"/>
+        </w:rPr>
+      </w:pPr>
+      <w:r>
+        <w:rPr/>
+      </w:r>
+    </w:p>
+    <w:p>
+      <w:pPr>
+        <w:pStyle w:val="Normal"/>
+        <w:rPr>
+          <w:b w:val="false"/>
+          <w:b w:val="false"/>
+          <w:bCs w:val="false"/>
+        </w:rPr>
+      </w:pPr>
+      <w:r>
+        <w:rPr/>
+      </w:r>
+    </w:p>
+    <w:p>
+      <w:pPr>
+        <w:pStyle w:val="Normal"/>
+        <w:rPr/>
+      </w:pPr>
+      <w:r>
+        <w:rPr/>
+      </w:r>
+    </w:p>
+    <w:p>
+      <w:pPr>
+        <w:pStyle w:val="Normal"/>
+        <w:rPr/>
+      </w:pPr>
+      <w:r>
+        <w:rPr/>
+      </w:r>
+    </w:p>
+    <w:p>
+      <w:pPr>
+        <w:pStyle w:val="Normal"/>
+        <w:rPr/>
+      </w:pPr>
       <w:r>
         <w:rPr>
           <w:b/>
@@ -105,78 +287,95 @@
         <w:t>RN-001</w:t>
       </w:r>
       <w:r>
-        <w:t xml:space="preserve">: Após a </w:t>
-      </w:r>
-      <w:r>
-        <w:t>loja efetuar a venda</w:t>
-      </w:r>
-      <w:r>
-        <w:t xml:space="preserve"> do produto</w:t>
-      </w:r>
-      <w:r>
-        <w:t>, há um prazo de 24 horas úteis para enviar uma resposta positiva ou negativa da disponibilidade em estoque.</w:t>
-      </w:r>
-    </w:p>
-    <w:p/>
-    <w:p>
+        <w:rPr/>
+        <w:t>: Após a loja efetuar a venda do produto, há um prazo de 24 horas úteis para enviar uma resposta positiva ou negativa da disponibilidade em estoque.</w:t>
+      </w:r>
+    </w:p>
+    <w:p>
+      <w:pPr>
+        <w:pStyle w:val="Normal"/>
+        <w:rPr/>
+      </w:pPr>
+      <w:r>
+        <w:rPr/>
+      </w:r>
+    </w:p>
+    <w:p>
+      <w:pPr>
+        <w:pStyle w:val="Normal"/>
+        <w:rPr/>
+      </w:pPr>
       <w:r>
         <w:rPr>
           <w:b/>
           <w:bCs/>
         </w:rPr>
-        <w:t>RN-00</w:t>
-      </w:r>
-      <w:r>
-        <w:rPr>
-          <w:b/>
-          <w:bCs/>
-        </w:rPr>
-        <w:t>2</w:t>
-      </w:r>
-      <w:r>
-        <w:t>:</w:t>
-      </w:r>
-      <w:r>
-        <w:t xml:space="preserve"> </w:t>
-      </w:r>
-      <w:r>
-        <w:t>Caso não haja disponibilidade do produto em estoque, há um prazo de 72 horas para os valores serem ressarcidos ou ofertado algum produto semelhante.</w:t>
+        <w:t>RN-002</w:t>
+      </w:r>
+      <w:r>
+        <w:rPr/>
+        <w:t>: Caso não haja disponibilidade do produto em estoque, há um prazo de 72 horas para os valores serem ressarcidos ou ofertado algum produto semelhante.</w:t>
+      </w:r>
+    </w:p>
+    <w:p>
+      <w:pPr>
+        <w:pStyle w:val="Normal"/>
+        <w:rPr/>
+      </w:pPr>
+      <w:r>
+        <w:rPr/>
+      </w:r>
+    </w:p>
+    <w:p>
+      <w:pPr>
+        <w:pStyle w:val="Normal"/>
+        <w:rPr/>
+      </w:pPr>
+      <w:r>
+        <w:rPr/>
       </w:r>
     </w:p>
     <w:sectPr>
-      <w:pgSz w:w="11900" w:h="16840"/>
-      <w:pgMar w:top="1417" w:right="1701" w:bottom="1417" w:left="1701" w:header="708" w:footer="708" w:gutter="0"/>
-      <w:cols w:space="708"/>
-      <w:docGrid w:linePitch="360"/>
+      <w:type w:val="nextPage"/>
+      <w:pgSz w:w="11906" w:h="16838"/>
+      <w:pgMar w:left="1701" w:right="1701" w:header="0" w:top="1417" w:footer="0" w:bottom="1417" w:gutter="0"/>
+      <w:pgNumType w:fmt="decimal"/>
+      <w:formProt w:val="false"/>
+      <w:textDirection w:val="lrTb"/>
+      <w:docGrid w:type="default" w:linePitch="360" w:charSpace="0"/>
     </w:sectPr>
   </w:body>
 </w:document>
 </file>
 
 <file path=word/styles.xml><?xml version="1.0" encoding="utf-8"?>
-<w:styles xmlns:mc="http://schemas.openxmlformats.org/markup-compatibility/2006" xmlns:r="http://schemas.openxmlformats.org/officeDocument/2006/relationships" xmlns:w="http://schemas.openxmlformats.org/wordprocessingml/2006/main" xmlns:w14="http://schemas.microsoft.com/office/word/2010/wordml" xmlns:w15="http://schemas.microsoft.com/office/word/2012/wordml" xmlns:w16cex="http://schemas.microsoft.com/office/word/2018/wordml/cex" xmlns:w16cid="http://schemas.microsoft.com/office/word/2016/wordml/cid" xmlns:w16="http://schemas.microsoft.com/office/word/2018/wordml" xmlns:w16se="http://schemas.microsoft.com/office/word/2015/wordml/symex" mc:Ignorable="w14 w15 w16se w16cid w16 w16cex">
+<w:styles xmlns:w="http://schemas.openxmlformats.org/wordprocessingml/2006/main" xmlns:w14="http://schemas.microsoft.com/office/word/2010/wordml" xmlns:mc="http://schemas.openxmlformats.org/markup-compatibility/2006" mc:Ignorable="w14">
   <w:docDefaults>
     <w:rPrDefault>
       <w:rPr>
-        <w:rFonts w:asciiTheme="minorHAnsi" w:eastAsiaTheme="minorHAnsi" w:hAnsiTheme="minorHAnsi" w:cstheme="minorBidi"/>
+        <w:rFonts w:ascii="Calibri" w:hAnsi="Calibri" w:eastAsia="Calibri" w:cs="" w:asciiTheme="minorHAnsi" w:cstheme="minorBidi" w:eastAsiaTheme="minorHAnsi" w:hAnsiTheme="minorHAnsi"/>
         <w:sz w:val="24"/>
         <w:szCs w:val="24"/>
         <w:lang w:val="pt-BR" w:eastAsia="en-US" w:bidi="ar-SA"/>
       </w:rPr>
     </w:rPrDefault>
-    <w:pPrDefault/>
+    <w:pPrDefault>
+      <w:pPr>
+        <w:suppressAutoHyphens w:val="true"/>
+      </w:pPr>
+    </w:pPrDefault>
   </w:docDefaults>
-  <w:latentStyles w:defLockedState="0" w:defUIPriority="99" w:defSemiHidden="0" w:defUnhideWhenUsed="0" w:defQFormat="0" w:count="376">
+  <w:latentStyles w:defLockedState="0" w:defUIPriority="99" w:defSemiHidden="0" w:defUnhideWhenUsed="0" w:defQFormat="0" w:count="380">
     <w:lsdException w:name="Normal" w:uiPriority="0" w:qFormat="1"/>
     <w:lsdException w:name="heading 1" w:uiPriority="9" w:qFormat="1"/>
-    <w:lsdException w:name="heading 2" w:semiHidden="1" w:uiPriority="9" w:unhideWhenUsed="1" w:qFormat="1"/>
-    <w:lsdException w:name="heading 3" w:semiHidden="1" w:uiPriority="9" w:unhideWhenUsed="1" w:qFormat="1"/>
-    <w:lsdException w:name="heading 4" w:semiHidden="1" w:uiPriority="9" w:unhideWhenUsed="1" w:qFormat="1"/>
-    <w:lsdException w:name="heading 5" w:semiHidden="1" w:uiPriority="9" w:unhideWhenUsed="1" w:qFormat="1"/>
-    <w:lsdException w:name="heading 6" w:semiHidden="1" w:uiPriority="9" w:unhideWhenUsed="1" w:qFormat="1"/>
-    <w:lsdException w:name="heading 7" w:semiHidden="1" w:uiPriority="9" w:unhideWhenUsed="1" w:qFormat="1"/>
-    <w:lsdException w:name="heading 8" w:semiHidden="1" w:uiPriority="9" w:unhideWhenUsed="1" w:qFormat="1"/>
-    <w:lsdException w:name="heading 9" w:semiHidden="1" w:uiPriority="9" w:unhideWhenUsed="1" w:qFormat="1"/>
+    <w:lsdException w:name="heading 2" w:uiPriority="9" w:semiHidden="1" w:unhideWhenUsed="1" w:qFormat="1"/>
+    <w:lsdException w:name="heading 3" w:uiPriority="9" w:semiHidden="1" w:unhideWhenUsed="1" w:qFormat="1"/>
+    <w:lsdException w:name="heading 4" w:uiPriority="9" w:semiHidden="1" w:unhideWhenUsed="1" w:qFormat="1"/>
+    <w:lsdException w:name="heading 5" w:uiPriority="9" w:semiHidden="1" w:unhideWhenUsed="1" w:qFormat="1"/>
+    <w:lsdException w:name="heading 6" w:uiPriority="9" w:semiHidden="1" w:unhideWhenUsed="1" w:qFormat="1"/>
+    <w:lsdException w:name="heading 7" w:uiPriority="9" w:semiHidden="1" w:unhideWhenUsed="1" w:qFormat="1"/>
+    <w:lsdException w:name="heading 8" w:uiPriority="9" w:semiHidden="1" w:unhideWhenUsed="1" w:qFormat="1"/>
+    <w:lsdException w:name="heading 9" w:uiPriority="9" w:semiHidden="1" w:unhideWhenUsed="1" w:qFormat="1"/>
     <w:lsdException w:name="index 1" w:semiHidden="1" w:unhideWhenUsed="1"/>
     <w:lsdException w:name="index 2" w:semiHidden="1" w:unhideWhenUsed="1"/>
     <w:lsdException w:name="index 3" w:semiHidden="1" w:unhideWhenUsed="1"/>
@@ -186,22 +385,22 @@
     <w:lsdException w:name="index 7" w:semiHidden="1" w:unhideWhenUsed="1"/>
     <w:lsdException w:name="index 8" w:semiHidden="1" w:unhideWhenUsed="1"/>
     <w:lsdException w:name="index 9" w:semiHidden="1" w:unhideWhenUsed="1"/>
-    <w:lsdException w:name="toc 1" w:semiHidden="1" w:uiPriority="39" w:unhideWhenUsed="1"/>
-    <w:lsdException w:name="toc 2" w:semiHidden="1" w:uiPriority="39" w:unhideWhenUsed="1"/>
-    <w:lsdException w:name="toc 3" w:semiHidden="1" w:uiPriority="39" w:unhideWhenUsed="1"/>
-    <w:lsdException w:name="toc 4" w:semiHidden="1" w:uiPriority="39" w:unhideWhenUsed="1"/>
-    <w:lsdException w:name="toc 5" w:semiHidden="1" w:uiPriority="39" w:unhideWhenUsed="1"/>
-    <w:lsdException w:name="toc 6" w:semiHidden="1" w:uiPriority="39" w:unhideWhenUsed="1"/>
-    <w:lsdException w:name="toc 7" w:semiHidden="1" w:uiPriority="39" w:unhideWhenUsed="1"/>
-    <w:lsdException w:name="toc 8" w:semiHidden="1" w:uiPriority="39" w:unhideWhenUsed="1"/>
-    <w:lsdException w:name="toc 9" w:semiHidden="1" w:uiPriority="39" w:unhideWhenUsed="1"/>
+    <w:lsdException w:name="toc 1" w:uiPriority="39" w:semiHidden="1" w:unhideWhenUsed="1"/>
+    <w:lsdException w:name="toc 2" w:uiPriority="39" w:semiHidden="1" w:unhideWhenUsed="1"/>
+    <w:lsdException w:name="toc 3" w:uiPriority="39" w:semiHidden="1" w:unhideWhenUsed="1"/>
+    <w:lsdException w:name="toc 4" w:uiPriority="39" w:semiHidden="1" w:unhideWhenUsed="1"/>
+    <w:lsdException w:name="toc 5" w:uiPriority="39" w:semiHidden="1" w:unhideWhenUsed="1"/>
+    <w:lsdException w:name="toc 6" w:uiPriority="39" w:semiHidden="1" w:unhideWhenUsed="1"/>
+    <w:lsdException w:name="toc 7" w:uiPriority="39" w:semiHidden="1" w:unhideWhenUsed="1"/>
+    <w:lsdException w:name="toc 8" w:uiPriority="39" w:semiHidden="1" w:unhideWhenUsed="1"/>
+    <w:lsdException w:name="toc 9" w:uiPriority="39" w:semiHidden="1" w:unhideWhenUsed="1"/>
     <w:lsdException w:name="Normal Indent" w:semiHidden="1" w:unhideWhenUsed="1"/>
     <w:lsdException w:name="footnote text" w:semiHidden="1" w:unhideWhenUsed="1"/>
     <w:lsdException w:name="annotation text" w:semiHidden="1" w:unhideWhenUsed="1"/>
     <w:lsdException w:name="header" w:semiHidden="1" w:unhideWhenUsed="1"/>
     <w:lsdException w:name="footer" w:semiHidden="1" w:unhideWhenUsed="1"/>
     <w:lsdException w:name="index heading" w:semiHidden="1" w:unhideWhenUsed="1"/>
-    <w:lsdException w:name="caption" w:semiHidden="1" w:uiPriority="35" w:unhideWhenUsed="1" w:qFormat="1"/>
+    <w:lsdException w:name="caption" w:uiPriority="35" w:semiHidden="1" w:unhideWhenUsed="1" w:qFormat="1"/>
     <w:lsdException w:name="table of figures" w:semiHidden="1" w:unhideWhenUsed="1"/>
     <w:lsdException w:name="envelope address" w:semiHidden="1" w:unhideWhenUsed="1"/>
     <w:lsdException w:name="envelope return" w:semiHidden="1" w:unhideWhenUsed="1"/>
@@ -232,7 +431,7 @@
     <w:lsdException w:name="Title" w:uiPriority="10" w:qFormat="1"/>
     <w:lsdException w:name="Closing" w:semiHidden="1" w:unhideWhenUsed="1"/>
     <w:lsdException w:name="Signature" w:semiHidden="1" w:unhideWhenUsed="1"/>
-    <w:lsdException w:name="Default Paragraph Font" w:semiHidden="1" w:uiPriority="1" w:unhideWhenUsed="1"/>
+    <w:lsdException w:name="Default Paragraph Font" w:uiPriority="1" w:semiHidden="1" w:unhideWhenUsed="1"/>
     <w:lsdException w:name="Body Text" w:semiHidden="1" w:unhideWhenUsed="1"/>
     <w:lsdException w:name="Body Text Indent" w:semiHidden="1" w:unhideWhenUsed="1"/>
     <w:lsdException w:name="List Continue" w:semiHidden="1" w:unhideWhenUsed="1"/>
@@ -323,6 +522,15 @@
     <w:lsdException w:name="Balloon Text" w:semiHidden="1" w:unhideWhenUsed="1"/>
     <w:lsdException w:name="Table Grid" w:uiPriority="39"/>
     <w:lsdException w:name="Table Theme" w:semiHidden="1" w:unhideWhenUsed="1"/>
+    <w:lsdException w:name="Note Level 1" w:semiHidden="1" w:unhideWhenUsed="1"/>
+    <w:lsdException w:name="Note Level 2" w:semiHidden="1" w:unhideWhenUsed="1"/>
+    <w:lsdException w:name="Note Level 3" w:semiHidden="1" w:unhideWhenUsed="1"/>
+    <w:lsdException w:name="Note Level 4" w:semiHidden="1" w:unhideWhenUsed="1"/>
+    <w:lsdException w:name="Note Level 5" w:semiHidden="1" w:unhideWhenUsed="1"/>
+    <w:lsdException w:name="Note Level 6" w:semiHidden="1" w:unhideWhenUsed="1"/>
+    <w:lsdException w:name="Note Level 7" w:semiHidden="1" w:unhideWhenUsed="1"/>
+    <w:lsdException w:name="Note Level 8" w:semiHidden="1" w:unhideWhenUsed="1"/>
+    <w:lsdException w:name="Note Level 9" w:semiHidden="1" w:unhideWhenUsed="1"/>
     <w:lsdException w:name="Placeholder Text" w:semiHidden="1"/>
     <w:lsdException w:name="No Spacing" w:uiPriority="1" w:qFormat="1"/>
     <w:lsdException w:name="Light Shading" w:uiPriority="60"/>
@@ -432,8 +640,8 @@
     <w:lsdException w:name="Subtle Reference" w:uiPriority="31" w:qFormat="1"/>
     <w:lsdException w:name="Intense Reference" w:uiPriority="32" w:qFormat="1"/>
     <w:lsdException w:name="Book Title" w:uiPriority="33" w:qFormat="1"/>
-    <w:lsdException w:name="Bibliography" w:semiHidden="1" w:uiPriority="37" w:unhideWhenUsed="1"/>
-    <w:lsdException w:name="TOC Heading" w:semiHidden="1" w:uiPriority="39" w:unhideWhenUsed="1" w:qFormat="1"/>
+    <w:lsdException w:name="Bibliography" w:uiPriority="37" w:semiHidden="1" w:unhideWhenUsed="1"/>
+    <w:lsdException w:name="TOC Heading" w:uiPriority="39" w:semiHidden="1" w:unhideWhenUsed="1" w:qFormat="1"/>
     <w:lsdException w:name="Plain Table 1" w:uiPriority="41"/>
     <w:lsdException w:name="Plain Table 2" w:uiPriority="42"/>
     <w:lsdException w:name="Plain Table 3" w:uiPriority="43"/>
@@ -539,14 +747,111 @@
     <w:lsdException w:name="List Table 6 Colorful Accent 6" w:uiPriority="51"/>
     <w:lsdException w:name="List Table 7 Colorful Accent 6" w:uiPriority="52"/>
   </w:latentStyles>
-  <w:style w:type="paragraph" w:default="1" w:styleId="Normal">
+  <w:style w:type="paragraph" w:styleId="Normal" w:default="1">
     <w:name w:val="Normal"/>
     <w:qFormat/>
+    <w:pPr>
+      <w:widowControl/>
+      <w:bidi w:val="0"/>
+      <w:spacing w:before="0" w:after="0"/>
+      <w:jc w:val="left"/>
+    </w:pPr>
+    <w:rPr>
+      <w:rFonts w:ascii="Calibri" w:hAnsi="Calibri" w:eastAsia="Calibri" w:cs="" w:asciiTheme="minorHAnsi" w:cstheme="minorBidi" w:eastAsiaTheme="minorHAnsi" w:hAnsiTheme="minorHAnsi"/>
+      <w:color w:val="auto"/>
+      <w:kern w:val="0"/>
+      <w:sz w:val="24"/>
+      <w:szCs w:val="24"/>
+      <w:lang w:val="pt-BR" w:eastAsia="en-US" w:bidi="ar-SA"/>
+    </w:rPr>
   </w:style>
-  <w:style w:type="character" w:default="1" w:styleId="Fontepargpadro">
+  <w:style w:type="character" w:styleId="DefaultParagraphFont" w:default="1">
     <w:name w:val="Default Paragraph Font"/>
     <w:uiPriority w:val="1"/>
     <w:unhideWhenUsed/>
+    <w:qFormat/>
+    <w:rPr/>
+  </w:style>
+  <w:style w:type="paragraph" w:styleId="Ttulo">
+    <w:name w:val="Título"/>
+    <w:basedOn w:val="Normal"/>
+    <w:next w:val="Corpodotexto"/>
+    <w:qFormat/>
+    <w:pPr>
+      <w:keepNext w:val="true"/>
+      <w:spacing w:before="240" w:after="120"/>
+    </w:pPr>
+    <w:rPr>
+      <w:rFonts w:ascii="Liberation Sans" w:hAnsi="Liberation Sans" w:eastAsia="Microsoft YaHei" w:cs="Arial"/>
+      <w:sz w:val="28"/>
+      <w:szCs w:val="28"/>
+    </w:rPr>
+  </w:style>
+  <w:style w:type="paragraph" w:styleId="Corpodotexto">
+    <w:name w:val="Body Text"/>
+    <w:basedOn w:val="Normal"/>
+    <w:pPr>
+      <w:spacing w:lineRule="auto" w:line="276" w:before="0" w:after="140"/>
+    </w:pPr>
+    <w:rPr/>
+  </w:style>
+  <w:style w:type="paragraph" w:styleId="Lista">
+    <w:name w:val="List"/>
+    <w:basedOn w:val="Corpodotexto"/>
+    <w:pPr/>
+    <w:rPr>
+      <w:rFonts w:cs="Arial"/>
+    </w:rPr>
+  </w:style>
+  <w:style w:type="paragraph" w:styleId="Legenda">
+    <w:name w:val="Caption"/>
+    <w:basedOn w:val="Normal"/>
+    <w:qFormat/>
+    <w:pPr>
+      <w:suppressLineNumbers/>
+      <w:spacing w:before="120" w:after="120"/>
+    </w:pPr>
+    <w:rPr>
+      <w:rFonts w:cs="Arial"/>
+      <w:i/>
+      <w:iCs/>
+      <w:sz w:val="24"/>
+      <w:szCs w:val="24"/>
+    </w:rPr>
+  </w:style>
+  <w:style w:type="paragraph" w:styleId="Ndice">
+    <w:name w:val="Índice"/>
+    <w:basedOn w:val="Normal"/>
+    <w:qFormat/>
+    <w:pPr>
+      <w:suppressLineNumbers/>
+    </w:pPr>
+    <w:rPr>
+      <w:rFonts w:cs="Arial"/>
+    </w:rPr>
+  </w:style>
+  <w:style w:type="paragraph" w:styleId="NormalWeb">
+    <w:name w:val="Normal (Web)"/>
+    <w:basedOn w:val="Normal"/>
+    <w:uiPriority w:val="99"/>
+    <w:semiHidden/>
+    <w:unhideWhenUsed/>
+    <w:qFormat/>
+    <w:rsid w:val="00777ec2"/>
+    <w:pPr>
+      <w:spacing w:beforeAutospacing="1" w:afterAutospacing="1"/>
+    </w:pPr>
+    <w:rPr>
+      <w:rFonts w:ascii="Times New Roman" w:hAnsi="Times New Roman" w:cs="Times New Roman"/>
+      <w:lang w:eastAsia="pt-BR"/>
+    </w:rPr>
+  </w:style>
+  <w:style w:type="numbering" w:styleId="NoList" w:default="1">
+    <w:name w:val="No List"/>
+    <w:uiPriority w:val="99"/>
+    <w:semiHidden/>
+    <w:unhideWhenUsed/>
+    <w:qFormat/>
   </w:style>
   <w:style w:type="table" w:default="1" w:styleId="Tabelanormal">
     <w:name w:val="Normal Table"/>
@@ -554,7 +859,6 @@
     <w:semiHidden/>
     <w:unhideWhenUsed/>
     <w:tblPr>
-      <w:tblInd w:w="0" w:type="dxa"/>
       <w:tblCellMar>
         <w:top w:w="0" w:type="dxa"/>
         <w:left w:w="108" w:type="dxa"/>
@@ -562,27 +866,6 @@
         <w:right w:w="108" w:type="dxa"/>
       </w:tblCellMar>
     </w:tblPr>
-  </w:style>
-  <w:style w:type="numbering" w:default="1" w:styleId="Semlista">
-    <w:name w:val="No List"/>
-    <w:uiPriority w:val="99"/>
-    <w:semiHidden/>
-    <w:unhideWhenUsed/>
-  </w:style>
-  <w:style w:type="paragraph" w:styleId="NormalWeb">
-    <w:name w:val="Normal (Web)"/>
-    <w:basedOn w:val="Normal"/>
-    <w:uiPriority w:val="99"/>
-    <w:semiHidden/>
-    <w:unhideWhenUsed/>
-    <w:rsid w:val="00777EC2"/>
-    <w:pPr>
-      <w:spacing w:before="100" w:beforeAutospacing="1" w:after="100" w:afterAutospacing="1"/>
-    </w:pPr>
-    <w:rPr>
-      <w:rFonts w:ascii="Times New Roman" w:hAnsi="Times New Roman" w:cs="Times New Roman"/>
-      <w:lang w:eastAsia="pt-BR"/>
-    </w:rPr>
   </w:style>
 </w:styles>
 </file>

--- a/19.Regras de Negócio.docx
+++ b/19.Regras de Negócio.docx
@@ -11,9 +11,9 @@
         <w:rPr/>
         <w:drawing>
           <wp:inline distT="0" distB="0" distL="0" distR="0">
-            <wp:extent cx="5396230" cy="3058795"/>
+            <wp:extent cx="5396230" cy="2621280"/>
             <wp:effectExtent l="0" t="0" r="0" b="0"/>
-            <wp:docPr id="1" name="Imagem 1" descr=""/>
+            <wp:docPr id="1" name="Imagem 3" descr=""/>
             <wp:cNvGraphicFramePr>
               <a:graphicFrameLocks xmlns:a="http://schemas.openxmlformats.org/drawingml/2006/main" noChangeAspect="1"/>
             </wp:cNvGraphicFramePr>
@@ -21,13 +21,150 @@
               <a:graphicData uri="http://schemas.openxmlformats.org/drawingml/2006/picture">
                 <pic:pic xmlns:pic="http://schemas.openxmlformats.org/drawingml/2006/picture">
                   <pic:nvPicPr>
-                    <pic:cNvPr id="1" name="Imagem 1" descr=""/>
+                    <pic:cNvPr id="1" name="Imagem 3" descr=""/>
                     <pic:cNvPicPr>
                       <a:picLocks noChangeAspect="1" noChangeArrowheads="1"/>
                     </pic:cNvPicPr>
                   </pic:nvPicPr>
                   <pic:blipFill>
                     <a:blip r:embed="rId2"/>
+                    <a:stretch>
+                      <a:fillRect/>
+                    </a:stretch>
+                  </pic:blipFill>
+                  <pic:spPr bwMode="auto">
+                    <a:xfrm>
+                      <a:off x="0" y="0"/>
+                      <a:ext cx="5396230" cy="2621280"/>
+                    </a:xfrm>
+                    <a:prstGeom prst="rect">
+                      <a:avLst/>
+                    </a:prstGeom>
+                  </pic:spPr>
+                </pic:pic>
+              </a:graphicData>
+            </a:graphic>
+          </wp:inline>
+        </w:drawing>
+      </w:r>
+    </w:p>
+    <w:p>
+      <w:pPr>
+        <w:pStyle w:val="Normal"/>
+        <w:rPr/>
+      </w:pPr>
+      <w:r>
+        <w:rPr/>
+      </w:r>
+    </w:p>
+    <w:p>
+      <w:pPr>
+        <w:pStyle w:val="Normal"/>
+        <w:rPr/>
+      </w:pPr>
+      <w:r>
+        <w:rPr>
+          <w:b/>
+          <w:bCs/>
+        </w:rPr>
+        <w:t>RN-001</w:t>
+      </w:r>
+      <w:r>
+        <w:rPr/>
+        <w:t xml:space="preserve">: Após efetuar a venda do produto, </w:t>
+      </w:r>
+      <w:r>
+        <w:rPr>
+          <w:rFonts w:eastAsia="Calibri" w:cs="" w:cstheme="minorBidi" w:eastAsiaTheme="minorHAnsi"/>
+          <w:color w:val="auto"/>
+          <w:kern w:val="0"/>
+          <w:sz w:val="24"/>
+          <w:szCs w:val="24"/>
+          <w:lang w:val="pt-BR" w:eastAsia="en-US" w:bidi="ar-SA"/>
+        </w:rPr>
+        <w:t>a loja deve conceder o produto ao cliente</w:t>
+      </w:r>
+      <w:r>
+        <w:rPr/>
+        <w:t>.</w:t>
+      </w:r>
+    </w:p>
+    <w:p>
+      <w:pPr>
+        <w:pStyle w:val="Normal"/>
+        <w:rPr/>
+      </w:pPr>
+      <w:r>
+        <w:rPr/>
+      </w:r>
+    </w:p>
+    <w:p>
+      <w:pPr>
+        <w:pStyle w:val="Normal"/>
+        <w:rPr/>
+      </w:pPr>
+      <w:r>
+        <w:rPr>
+          <w:b/>
+          <w:bCs/>
+        </w:rPr>
+        <w:t>RN-002</w:t>
+      </w:r>
+      <w:r>
+        <w:rPr/>
+        <w:t>: Caso não haja disponibilidade do produto em estoque, será</w:t>
+      </w:r>
+      <w:r>
+        <w:rPr>
+          <w:rFonts w:eastAsia="Calibri" w:cs="" w:cstheme="minorBidi" w:eastAsiaTheme="minorHAnsi"/>
+          <w:color w:val="auto"/>
+          <w:kern w:val="0"/>
+          <w:sz w:val="24"/>
+          <w:szCs w:val="24"/>
+          <w:lang w:val="pt-BR" w:eastAsia="en-US" w:bidi="ar-SA"/>
+        </w:rPr>
+        <w:t xml:space="preserve"> </w:t>
+      </w:r>
+      <w:r>
+        <w:rPr/>
+        <w:t>ofertado algum produto semelhante.</w:t>
+      </w:r>
+    </w:p>
+    <w:p>
+      <w:pPr>
+        <w:pStyle w:val="Normal"/>
+        <w:rPr/>
+      </w:pPr>
+      <w:r>
+        <w:rPr/>
+      </w:r>
+    </w:p>
+    <w:p>
+      <w:pPr>
+        <w:pStyle w:val="Normal"/>
+        <w:rPr/>
+      </w:pPr>
+      <w:r>
+        <w:rPr/>
+        <w:drawing>
+          <wp:inline distT="0" distB="0" distL="0" distR="0">
+            <wp:extent cx="5396230" cy="3058795"/>
+            <wp:effectExtent l="0" t="0" r="0" b="0"/>
+            <wp:docPr id="2" name="Imagem 1" descr=""/>
+            <wp:cNvGraphicFramePr>
+              <a:graphicFrameLocks xmlns:a="http://schemas.openxmlformats.org/drawingml/2006/main" noChangeAspect="1"/>
+            </wp:cNvGraphicFramePr>
+            <a:graphic xmlns:a="http://schemas.openxmlformats.org/drawingml/2006/main">
+              <a:graphicData uri="http://schemas.openxmlformats.org/drawingml/2006/picture">
+                <pic:pic xmlns:pic="http://schemas.openxmlformats.org/drawingml/2006/picture">
+                  <pic:nvPicPr>
+                    <pic:cNvPr id="2" name="Imagem 1" descr=""/>
+                    <pic:cNvPicPr>
+                      <a:picLocks noChangeAspect="1" noChangeArrowheads="1"/>
+                    </pic:cNvPicPr>
+                  </pic:nvPicPr>
+                  <pic:blipFill>
+                    <a:blip r:embed="rId3"/>
                     <a:stretch>
                       <a:fillRect/>
                     </a:stretch>
@@ -80,47 +217,11 @@
           <w:b/>
           <w:bCs/>
         </w:rPr>
-        <w:t xml:space="preserve">RN-001: </w:t>
-      </w:r>
-      <w:r>
-        <w:rPr/>
-        <w:t>A</w:t>
-      </w:r>
-      <w:r>
-        <w:rPr/>
-        <w:t xml:space="preserve"> Fênice Arte &amp; Joias, </w:t>
-      </w:r>
-      <w:r>
-        <w:rPr/>
-        <w:t xml:space="preserve">recebera a devolução do produto e garante o ressarcimento do dinheiro </w:t>
-      </w:r>
-      <w:r>
-        <w:rPr/>
-        <w:t xml:space="preserve">em um </w:t>
-      </w:r>
-      <w:r>
-        <w:rPr/>
-        <w:t xml:space="preserve">prazo de </w:t>
-      </w:r>
-      <w:r>
-        <w:rPr/>
-        <w:t xml:space="preserve">até </w:t>
-      </w:r>
-      <w:r>
-        <w:rPr/>
-        <w:t>7</w:t>
-      </w:r>
-      <w:r>
-        <w:rPr/>
-        <w:t xml:space="preserve"> </w:t>
-      </w:r>
-      <w:r>
-        <w:rPr/>
-        <w:t xml:space="preserve">dias </w:t>
-      </w:r>
-      <w:r>
-        <w:rPr/>
-        <w:t>a partir da data da compra.</w:t>
+        <w:t xml:space="preserve">RN-003: </w:t>
+      </w:r>
+      <w:r>
+        <w:rPr/>
+        <w:t>A Fênice Arte &amp; Joias, recebera a devolução do produto e garante o ressarcimento do dinheiro em um prazo de até 7 dias a partir da data da compra.</w:t>
       </w:r>
     </w:p>
     <w:p>
@@ -142,85 +243,33 @@
           <w:b/>
           <w:bCs/>
         </w:rPr>
-        <w:t>RN-00</w:t>
-      </w:r>
+        <w:t xml:space="preserve">RN-004: </w:t>
+      </w:r>
+      <w:r>
+        <w:rPr/>
+        <w:t>A Fênice Arte &amp; Joias, garante a troca do produto em um prazo de até 30 dias a partir da data da compra.</w:t>
+      </w:r>
+    </w:p>
+    <w:p>
+      <w:pPr>
+        <w:pStyle w:val="Normal"/>
+        <w:rPr/>
+      </w:pPr>
+      <w:r>
+        <w:rPr/>
+      </w:r>
+    </w:p>
+    <w:p>
+      <w:pPr>
+        <w:pStyle w:val="Normal"/>
+        <w:rPr/>
+      </w:pPr>
       <w:r>
         <w:rPr>
           <w:b/>
           <w:bCs/>
         </w:rPr>
-        <w:t>2</w:t>
-      </w:r>
-      <w:r>
-        <w:rPr>
-          <w:b/>
-          <w:bCs/>
-        </w:rPr>
-        <w:t xml:space="preserve">: </w:t>
-      </w:r>
-      <w:r>
-        <w:rPr/>
-        <w:t>A</w:t>
-      </w:r>
-      <w:r>
-        <w:rPr/>
-        <w:t xml:space="preserve"> Fênice Arte &amp; Joias, </w:t>
-      </w:r>
-      <w:r>
-        <w:rPr/>
-        <w:t xml:space="preserve">garante a troca do produto em um </w:t>
-      </w:r>
-      <w:r>
-        <w:rPr/>
-        <w:t xml:space="preserve">prazo de </w:t>
-      </w:r>
-      <w:r>
-        <w:rPr/>
-        <w:t xml:space="preserve">até 30 </w:t>
-      </w:r>
-      <w:r>
-        <w:rPr/>
-        <w:t xml:space="preserve">dias </w:t>
-      </w:r>
-      <w:r>
-        <w:rPr/>
-        <w:t>a partir da data da compra.</w:t>
-      </w:r>
-    </w:p>
-    <w:p>
-      <w:pPr>
-        <w:pStyle w:val="Normal"/>
-        <w:rPr/>
-      </w:pPr>
-      <w:r>
-        <w:rPr/>
-      </w:r>
-    </w:p>
-    <w:p>
-      <w:pPr>
-        <w:pStyle w:val="Normal"/>
-        <w:rPr/>
-      </w:pPr>
-      <w:r>
-        <w:rPr>
-          <w:b/>
-          <w:bCs/>
-        </w:rPr>
-        <w:t>RN-00</w:t>
-      </w:r>
-      <w:r>
-        <w:rPr>
-          <w:b/>
-          <w:bCs/>
-        </w:rPr>
-        <w:t>3</w:t>
-      </w:r>
-      <w:r>
-        <w:rPr>
-          <w:b/>
-          <w:bCs/>
-        </w:rPr>
-        <w:t xml:space="preserve">: </w:t>
+        <w:t xml:space="preserve">RN-005: </w:t>
       </w:r>
       <w:r>
         <w:rPr>
@@ -240,7 +289,10 @@
         </w:rPr>
       </w:pPr>
       <w:r>
-        <w:rPr/>
+        <w:rPr>
+          <w:b w:val="false"/>
+          <w:bCs w:val="false"/>
+        </w:rPr>
       </w:r>
     </w:p>
     <w:p>
@@ -251,85 +303,6 @@
           <w:b w:val="false"/>
           <w:bCs w:val="false"/>
         </w:rPr>
-      </w:pPr>
-      <w:r>
-        <w:rPr/>
-      </w:r>
-    </w:p>
-    <w:p>
-      <w:pPr>
-        <w:pStyle w:val="Normal"/>
-        <w:rPr/>
-      </w:pPr>
-      <w:r>
-        <w:rPr/>
-      </w:r>
-    </w:p>
-    <w:p>
-      <w:pPr>
-        <w:pStyle w:val="Normal"/>
-        <w:rPr/>
-      </w:pPr>
-      <w:r>
-        <w:rPr/>
-      </w:r>
-    </w:p>
-    <w:p>
-      <w:pPr>
-        <w:pStyle w:val="Normal"/>
-        <w:rPr/>
-      </w:pPr>
-      <w:r>
-        <w:rPr>
-          <w:b/>
-          <w:bCs/>
-        </w:rPr>
-        <w:t>RN-001</w:t>
-      </w:r>
-      <w:r>
-        <w:rPr/>
-        <w:t>: Após a loja efetuar a venda do produto, há um prazo de 24 horas úteis para enviar uma resposta positiva ou negativa da disponibilidade em estoque.</w:t>
-      </w:r>
-    </w:p>
-    <w:p>
-      <w:pPr>
-        <w:pStyle w:val="Normal"/>
-        <w:rPr/>
-      </w:pPr>
-      <w:r>
-        <w:rPr/>
-      </w:r>
-    </w:p>
-    <w:p>
-      <w:pPr>
-        <w:pStyle w:val="Normal"/>
-        <w:rPr/>
-      </w:pPr>
-      <w:r>
-        <w:rPr>
-          <w:b/>
-          <w:bCs/>
-        </w:rPr>
-        <w:t>RN-002</w:t>
-      </w:r>
-      <w:r>
-        <w:rPr/>
-        <w:t>: Caso não haja disponibilidade do produto em estoque, há um prazo de 72 horas para os valores serem ressarcidos ou ofertado algum produto semelhante.</w:t>
-      </w:r>
-    </w:p>
-    <w:p>
-      <w:pPr>
-        <w:pStyle w:val="Normal"/>
-        <w:rPr/>
-      </w:pPr>
-      <w:r>
-        <w:rPr/>
-      </w:r>
-    </w:p>
-    <w:p>
-      <w:pPr>
-        <w:pStyle w:val="Normal"/>
-        <w:rPr/>
       </w:pPr>
       <w:r>
         <w:rPr/>
@@ -752,6 +725,7 @@
     <w:qFormat/>
     <w:pPr>
       <w:widowControl/>
+      <w:suppressAutoHyphens w:val="true"/>
       <w:bidi w:val="0"/>
       <w:spacing w:before="0" w:after="0"/>
       <w:jc w:val="left"/>

--- a/19.Regras de Negócio.docx
+++ b/19.Regras de Negócio.docx
@@ -17,7 +17,7 @@
         <w:rPr>
           <w:rtl w:val="0"/>
         </w:rPr>
-        <w:t xml:space="preserve">: Cliente faz pedido do produto</w:t>
+        <w:t xml:space="preserve">: Cliente efetua o pagamento em dinheiro</w:t>
       </w:r>
     </w:p>
     <w:p>
@@ -36,6 +36,128 @@
           <w:rtl w:val="0"/>
         </w:rPr>
         <w:t xml:space="preserve">: Atendente</w:t>
+      </w:r>
+    </w:p>
+    <w:p>
+      <w:pPr>
+        <w:numPr>
+          <w:ilvl w:val="0"/>
+          <w:numId w:val="2"/>
+        </w:numPr>
+        <w:ind w:left="720" w:hanging="360"/>
+      </w:pPr>
+      <w:r>
+        <w:rPr>
+          <w:rtl w:val="0"/>
+        </w:rPr>
+        <w:t xml:space="preserve">O cliente deve realizar o pagamento após a solicitação.</w:t>
+      </w:r>
+    </w:p>
+    <w:p>
+      <w:pPr>
+        <w:rPr/>
+      </w:pPr>
+      <w:r>
+        <w:rPr>
+          <w:rtl w:val="0"/>
+        </w:rPr>
+      </w:r>
+    </w:p>
+    <w:p>
+      <w:pPr>
+        <w:rPr/>
+      </w:pPr>
+      <w:r>
+        <w:rPr>
+          <w:b w:val="1"/>
+          <w:rtl w:val="0"/>
+        </w:rPr>
+        <w:t xml:space="preserve">Evento</w:t>
+      </w:r>
+      <w:r>
+        <w:rPr>
+          <w:rtl w:val="0"/>
+        </w:rPr>
+        <w:t xml:space="preserve">: Cliente efetua o pagamento em cartão de crédito/débito</w:t>
+      </w:r>
+    </w:p>
+    <w:p>
+      <w:pPr>
+        <w:rPr/>
+      </w:pPr>
+      <w:r>
+        <w:rPr>
+          <w:b w:val="1"/>
+          <w:rtl w:val="0"/>
+        </w:rPr>
+        <w:t xml:space="preserve">Trabalhador envolvido</w:t>
+      </w:r>
+      <w:r>
+        <w:rPr>
+          <w:rtl w:val="0"/>
+        </w:rPr>
+        <w:t xml:space="preserve">: Atendente</w:t>
+      </w:r>
+    </w:p>
+    <w:p>
+      <w:pPr>
+        <w:numPr>
+          <w:ilvl w:val="0"/>
+          <w:numId w:val="2"/>
+        </w:numPr>
+        <w:ind w:left="720" w:hanging="360"/>
+      </w:pPr>
+      <w:r>
+        <w:rPr>
+          <w:rtl w:val="0"/>
+        </w:rPr>
+        <w:t xml:space="preserve">O cliente deve realizar o pagamento após a solicitação</w:t>
+      </w:r>
+    </w:p>
+    <w:p>
+      <w:pPr>
+        <w:rPr/>
+      </w:pPr>
+      <w:r>
+        <w:rPr>
+          <w:rtl w:val="0"/>
+        </w:rPr>
+      </w:r>
+    </w:p>
+    <w:p>
+      <w:pPr>
+        <w:rPr/>
+      </w:pPr>
+      <w:r>
+        <w:rPr>
+          <w:b w:val="1"/>
+          <w:rtl w:val="0"/>
+        </w:rPr>
+        <w:t xml:space="preserve">Evento</w:t>
+      </w:r>
+      <w:r>
+        <w:rPr>
+          <w:rtl w:val="0"/>
+        </w:rPr>
+        <w:t xml:space="preserve">: Provedor do cartão responde a solicitação de crédito/débito</w:t>
+      </w:r>
+    </w:p>
+    <w:p>
+      <w:pPr>
+        <w:rPr/>
+      </w:pPr>
+      <w:r>
+        <w:rPr>
+          <w:b w:val="1"/>
+          <w:rtl w:val="0"/>
+        </w:rPr>
+        <w:t xml:space="preserve">Trabalhador envolvido: </w:t>
+      </w:r>
+      <w:r>
+        <w:rPr>
+          <w:rtl w:val="0"/>
+        </w:rPr>
+        <w:t xml:space="preserve">Atendente</w:t>
       </w:r>
     </w:p>
     <w:p>
@@ -45,15 +167,12 @@
           <w:numId w:val="1"/>
         </w:numPr>
         <w:ind w:left="720" w:hanging="360"/>
-        <w:rPr>
-          <w:u w:val="none"/>
-        </w:rPr>
-      </w:pPr>
-      <w:r>
-        <w:rPr>
-          <w:rtl w:val="0"/>
-        </w:rPr>
-        <w:t xml:space="preserve">O cliente deve aguardar até a preparação e embalamento da jóia ou artesanato</w:t>
+      </w:pPr>
+      <w:r>
+        <w:rPr>
+          <w:rtl w:val="0"/>
+        </w:rPr>
+        <w:t xml:space="preserve">A loja libera o produto após a confirmação</w:t>
       </w:r>
     </w:p>
     <w:p>
@@ -81,7 +200,7 @@
         <w:rPr>
           <w:rtl w:val="0"/>
         </w:rPr>
-        <w:t xml:space="preserve">: Cliente efetua o pagamento em dinheiro</w:t>
+        <w:t xml:space="preserve">: Cliente faz pedido de troca do produto</w:t>
       </w:r>
     </w:p>
     <w:p>
@@ -100,6 +219,250 @@
           <w:rtl w:val="0"/>
         </w:rPr>
         <w:t xml:space="preserve">: Atendente</w:t>
+      </w:r>
+    </w:p>
+    <w:p>
+      <w:pPr>
+        <w:numPr>
+          <w:ilvl w:val="0"/>
+          <w:numId w:val="2"/>
+        </w:numPr>
+        <w:ind w:left="720" w:hanging="360"/>
+      </w:pPr>
+      <w:r>
+        <w:rPr>
+          <w:rtl w:val="0"/>
+        </w:rPr>
+        <w:t xml:space="preserve">O cliente deve apresentar o produto a ser trocado em perfeitas condições</w:t>
+      </w:r>
+    </w:p>
+    <w:p>
+      <w:pPr>
+        <w:rPr/>
+      </w:pPr>
+      <w:r>
+        <w:rPr>
+          <w:rtl w:val="0"/>
+        </w:rPr>
+      </w:r>
+    </w:p>
+    <w:p>
+      <w:pPr>
+        <w:rPr/>
+      </w:pPr>
+      <w:r>
+        <w:rPr>
+          <w:b w:val="1"/>
+          <w:rtl w:val="0"/>
+        </w:rPr>
+        <w:t xml:space="preserve">Evento</w:t>
+      </w:r>
+      <w:r>
+        <w:rPr>
+          <w:rtl w:val="0"/>
+        </w:rPr>
+        <w:t xml:space="preserve">: Cliente escolhe novo produto</w:t>
+      </w:r>
+    </w:p>
+    <w:p>
+      <w:pPr>
+        <w:rPr/>
+      </w:pPr>
+      <w:r>
+        <w:rPr>
+          <w:b w:val="1"/>
+          <w:rtl w:val="0"/>
+        </w:rPr>
+        <w:t xml:space="preserve">Trabalhador envolvido</w:t>
+      </w:r>
+      <w:r>
+        <w:rPr>
+          <w:rtl w:val="0"/>
+        </w:rPr>
+        <w:t xml:space="preserve">: Atendente</w:t>
+      </w:r>
+    </w:p>
+    <w:p>
+      <w:pPr>
+        <w:numPr>
+          <w:ilvl w:val="0"/>
+          <w:numId w:val="2"/>
+        </w:numPr>
+        <w:ind w:left="720" w:hanging="360"/>
+      </w:pPr>
+      <w:r>
+        <w:rPr>
+          <w:rtl w:val="0"/>
+        </w:rPr>
+        <w:t xml:space="preserve">O cliente deve pagar a diferença de valor caso escolha um produto mais caro</w:t>
+      </w:r>
+    </w:p>
+    <w:p>
+      <w:pPr>
+        <w:rPr/>
+      </w:pPr>
+      <w:r>
+        <w:rPr>
+          <w:rtl w:val="0"/>
+        </w:rPr>
+      </w:r>
+    </w:p>
+    <w:p>
+      <w:pPr>
+        <w:rPr/>
+      </w:pPr>
+      <w:r>
+        <w:rPr>
+          <w:b w:val="1"/>
+          <w:rtl w:val="0"/>
+        </w:rPr>
+        <w:t xml:space="preserve">Evento</w:t>
+      </w:r>
+      <w:r>
+        <w:rPr>
+          <w:rtl w:val="0"/>
+        </w:rPr>
+        <w:t xml:space="preserve">: Cliente paga a diferença de valor em dinheiro</w:t>
+      </w:r>
+    </w:p>
+    <w:p>
+      <w:pPr>
+        <w:rPr/>
+      </w:pPr>
+      <w:r>
+        <w:rPr>
+          <w:b w:val="1"/>
+          <w:rtl w:val="0"/>
+        </w:rPr>
+        <w:t xml:space="preserve">Trabalhador envolvido</w:t>
+      </w:r>
+      <w:r>
+        <w:rPr>
+          <w:rtl w:val="0"/>
+        </w:rPr>
+        <w:t xml:space="preserve">: Atendente</w:t>
+      </w:r>
+    </w:p>
+    <w:p>
+      <w:pPr>
+        <w:numPr>
+          <w:ilvl w:val="0"/>
+          <w:numId w:val="2"/>
+        </w:numPr>
+        <w:ind w:left="720" w:hanging="360"/>
+      </w:pPr>
+      <w:r>
+        <w:rPr>
+          <w:rtl w:val="0"/>
+        </w:rPr>
+        <w:t xml:space="preserve">O cliente deve realizar o pagamento após a solicitação.</w:t>
+      </w:r>
+    </w:p>
+    <w:p>
+      <w:pPr>
+        <w:rPr/>
+      </w:pPr>
+      <w:r>
+        <w:rPr>
+          <w:rtl w:val="0"/>
+        </w:rPr>
+      </w:r>
+    </w:p>
+    <w:p>
+      <w:pPr>
+        <w:rPr/>
+      </w:pPr>
+      <w:r>
+        <w:rPr>
+          <w:b w:val="1"/>
+          <w:rtl w:val="0"/>
+        </w:rPr>
+        <w:t xml:space="preserve">Evento</w:t>
+      </w:r>
+      <w:r>
+        <w:rPr>
+          <w:rtl w:val="0"/>
+        </w:rPr>
+        <w:t xml:space="preserve">: Cliente paga a diferença de valor em cartão de crédito/débito</w:t>
+      </w:r>
+    </w:p>
+    <w:p>
+      <w:pPr>
+        <w:rPr/>
+      </w:pPr>
+      <w:r>
+        <w:rPr>
+          <w:b w:val="1"/>
+          <w:rtl w:val="0"/>
+        </w:rPr>
+        <w:t xml:space="preserve">Trabalhador envolvido</w:t>
+      </w:r>
+      <w:r>
+        <w:rPr>
+          <w:rtl w:val="0"/>
+        </w:rPr>
+        <w:t xml:space="preserve">: Atendente</w:t>
+      </w:r>
+    </w:p>
+    <w:p>
+      <w:pPr>
+        <w:numPr>
+          <w:ilvl w:val="0"/>
+          <w:numId w:val="2"/>
+        </w:numPr>
+        <w:ind w:left="720" w:hanging="360"/>
+      </w:pPr>
+      <w:r>
+        <w:rPr>
+          <w:rtl w:val="0"/>
+        </w:rPr>
+        <w:t xml:space="preserve">O cliente deve realizar o pagamento após a solicitação</w:t>
+      </w:r>
+    </w:p>
+    <w:p>
+      <w:pPr>
+        <w:rPr/>
+      </w:pPr>
+      <w:r>
+        <w:rPr>
+          <w:rtl w:val="0"/>
+        </w:rPr>
+      </w:r>
+    </w:p>
+    <w:p>
+      <w:pPr>
+        <w:rPr/>
+      </w:pPr>
+      <w:r>
+        <w:rPr>
+          <w:b w:val="1"/>
+          <w:rtl w:val="0"/>
+        </w:rPr>
+        <w:t xml:space="preserve">Evento</w:t>
+      </w:r>
+      <w:r>
+        <w:rPr>
+          <w:rtl w:val="0"/>
+        </w:rPr>
+        <w:t xml:space="preserve">: Provedor do cartão responde a solicitação de crédito/débito</w:t>
+      </w:r>
+    </w:p>
+    <w:p>
+      <w:pPr>
+        <w:rPr/>
+      </w:pPr>
+      <w:r>
+        <w:rPr>
+          <w:b w:val="1"/>
+          <w:rtl w:val="0"/>
+        </w:rPr>
+        <w:t xml:space="preserve">Trabalhador envolvido: </w:t>
+      </w:r>
+      <w:r>
+        <w:rPr>
+          <w:rtl w:val="0"/>
+        </w:rPr>
+        <w:t xml:space="preserve">Atendente</w:t>
       </w:r>
     </w:p>
     <w:p>
@@ -109,12 +472,15 @@
           <w:numId w:val="1"/>
         </w:numPr>
         <w:ind w:left="720" w:hanging="360"/>
-      </w:pPr>
-      <w:r>
-        <w:rPr>
-          <w:rtl w:val="0"/>
-        </w:rPr>
-        <w:t xml:space="preserve">O cliente deve realizar o pagamento em até após a solicitação.</w:t>
+        <w:rPr>
+          <w:u w:val="none"/>
+        </w:rPr>
+      </w:pPr>
+      <w:r>
+        <w:rPr>
+          <w:rtl w:val="0"/>
+        </w:rPr>
+        <w:t xml:space="preserve">A loja libera o produto após a confirmação</w:t>
       </w:r>
     </w:p>
     <w:p>
@@ -142,7 +508,7 @@
         <w:rPr>
           <w:rtl w:val="0"/>
         </w:rPr>
-        <w:t xml:space="preserve">: Cliente efetua o pagamento em cartão de crédito/débito</w:t>
+        <w:t xml:space="preserve">: Cliente solicita o cancelamento da compra</w:t>
       </w:r>
     </w:p>
     <w:p>
@@ -161,6 +527,252 @@
           <w:rtl w:val="0"/>
         </w:rPr>
         <w:t xml:space="preserve">: Atendente</w:t>
+      </w:r>
+    </w:p>
+    <w:p>
+      <w:pPr>
+        <w:numPr>
+          <w:ilvl w:val="0"/>
+          <w:numId w:val="2"/>
+        </w:numPr>
+        <w:ind w:left="720" w:hanging="360"/>
+      </w:pPr>
+      <w:r>
+        <w:rPr>
+          <w:rtl w:val="0"/>
+        </w:rPr>
+        <w:t xml:space="preserve">O cliente deve apresentar o produto a ser devolvido em perfeitas condições em até 7 dias</w:t>
+      </w:r>
+    </w:p>
+    <w:p>
+      <w:pPr>
+        <w:ind w:left="0" w:firstLine="0"/>
+        <w:rPr/>
+      </w:pPr>
+      <w:r>
+        <w:rPr>
+          <w:rtl w:val="0"/>
+        </w:rPr>
+      </w:r>
+    </w:p>
+    <w:p>
+      <w:pPr>
+        <w:rPr/>
+      </w:pPr>
+      <w:r>
+        <w:rPr>
+          <w:b w:val="1"/>
+          <w:rtl w:val="0"/>
+        </w:rPr>
+        <w:t xml:space="preserve">Evento</w:t>
+      </w:r>
+      <w:r>
+        <w:rPr>
+          <w:rtl w:val="0"/>
+        </w:rPr>
+        <w:t xml:space="preserve">: Loja cancela a NF do produto</w:t>
+      </w:r>
+    </w:p>
+    <w:p>
+      <w:pPr>
+        <w:rPr/>
+      </w:pPr>
+      <w:r>
+        <w:rPr>
+          <w:b w:val="1"/>
+          <w:rtl w:val="0"/>
+        </w:rPr>
+        <w:t xml:space="preserve">Trabalhador envolvido</w:t>
+      </w:r>
+      <w:r>
+        <w:rPr>
+          <w:rtl w:val="0"/>
+        </w:rPr>
+        <w:t xml:space="preserve">: Atendente</w:t>
+      </w:r>
+    </w:p>
+    <w:p>
+      <w:pPr>
+        <w:numPr>
+          <w:ilvl w:val="0"/>
+          <w:numId w:val="2"/>
+        </w:numPr>
+        <w:ind w:left="720" w:hanging="360"/>
+      </w:pPr>
+      <w:r>
+        <w:rPr>
+          <w:rtl w:val="0"/>
+        </w:rPr>
+        <w:t xml:space="preserve">O cliente deve aguardar até 5 minutos para a devolução do dinheiro</w:t>
+      </w:r>
+    </w:p>
+    <w:p>
+      <w:pPr>
+        <w:ind w:left="0" w:firstLine="0"/>
+        <w:rPr/>
+      </w:pPr>
+      <w:r>
+        <w:rPr>
+          <w:rtl w:val="0"/>
+        </w:rPr>
+      </w:r>
+    </w:p>
+    <w:p>
+      <w:pPr>
+        <w:rPr/>
+      </w:pPr>
+      <w:r>
+        <w:rPr>
+          <w:b w:val="1"/>
+          <w:rtl w:val="0"/>
+        </w:rPr>
+        <w:t xml:space="preserve">Evento</w:t>
+      </w:r>
+      <w:r>
+        <w:rPr>
+          <w:rtl w:val="0"/>
+        </w:rPr>
+        <w:t xml:space="preserve">: Loja efetua estorno em dinheiro</w:t>
+      </w:r>
+    </w:p>
+    <w:p>
+      <w:pPr>
+        <w:rPr/>
+      </w:pPr>
+      <w:r>
+        <w:rPr>
+          <w:b w:val="1"/>
+          <w:rtl w:val="0"/>
+        </w:rPr>
+        <w:t xml:space="preserve">Trabalhador envolvido</w:t>
+      </w:r>
+      <w:r>
+        <w:rPr>
+          <w:rtl w:val="0"/>
+        </w:rPr>
+        <w:t xml:space="preserve">: Atendente</w:t>
+      </w:r>
+    </w:p>
+    <w:p>
+      <w:pPr>
+        <w:numPr>
+          <w:ilvl w:val="0"/>
+          <w:numId w:val="2"/>
+        </w:numPr>
+        <w:ind w:left="720" w:hanging="360"/>
+      </w:pPr>
+      <w:r>
+        <w:rPr>
+          <w:rtl w:val="0"/>
+        </w:rPr>
+        <w:t xml:space="preserve">O cliente deve aguardar até 5 minutos para a devolução do dinheiro</w:t>
+      </w:r>
+    </w:p>
+    <w:p>
+      <w:pPr>
+        <w:rPr/>
+      </w:pPr>
+      <w:r>
+        <w:rPr>
+          <w:rtl w:val="0"/>
+        </w:rPr>
+      </w:r>
+    </w:p>
+    <w:p>
+      <w:pPr>
+        <w:rPr/>
+      </w:pPr>
+      <w:r>
+        <w:rPr>
+          <w:b w:val="1"/>
+          <w:rtl w:val="0"/>
+        </w:rPr>
+        <w:t xml:space="preserve">Evento</w:t>
+      </w:r>
+      <w:r>
+        <w:rPr>
+          <w:rtl w:val="0"/>
+        </w:rPr>
+        <w:t xml:space="preserve">: Loja efetua estorno em cartão de crédito/débito</w:t>
+      </w:r>
+    </w:p>
+    <w:p>
+      <w:pPr>
+        <w:rPr/>
+      </w:pPr>
+      <w:r>
+        <w:rPr>
+          <w:b w:val="1"/>
+          <w:rtl w:val="0"/>
+        </w:rPr>
+        <w:t xml:space="preserve">Trabalhador envolvido</w:t>
+      </w:r>
+      <w:r>
+        <w:rPr>
+          <w:rtl w:val="0"/>
+        </w:rPr>
+        <w:t xml:space="preserve">: Atendente</w:t>
+      </w:r>
+    </w:p>
+    <w:p>
+      <w:pPr>
+        <w:numPr>
+          <w:ilvl w:val="0"/>
+          <w:numId w:val="2"/>
+        </w:numPr>
+        <w:ind w:left="720" w:hanging="360"/>
+      </w:pPr>
+      <w:r>
+        <w:rPr>
+          <w:rtl w:val="0"/>
+        </w:rPr>
+        <w:t xml:space="preserve">O cliente deve aguardar até 2 faturas para receber o estorno</w:t>
+      </w:r>
+    </w:p>
+    <w:p>
+      <w:pPr>
+        <w:rPr/>
+      </w:pPr>
+      <w:r>
+        <w:rPr>
+          <w:rtl w:val="0"/>
+        </w:rPr>
+      </w:r>
+    </w:p>
+    <w:p>
+      <w:pPr>
+        <w:rPr/>
+      </w:pPr>
+      <w:r>
+        <w:rPr>
+          <w:b w:val="1"/>
+          <w:rtl w:val="0"/>
+        </w:rPr>
+        <w:t xml:space="preserve">Evento</w:t>
+      </w:r>
+      <w:r>
+        <w:rPr>
+          <w:rtl w:val="0"/>
+        </w:rPr>
+        <w:t xml:space="preserve">: Provedor do cartão responde a solicitação de crédito/débito</w:t>
+      </w:r>
+    </w:p>
+    <w:p>
+      <w:pPr>
+        <w:rPr/>
+      </w:pPr>
+      <w:r>
+        <w:rPr>
+          <w:b w:val="1"/>
+          <w:rtl w:val="0"/>
+        </w:rPr>
+        <w:t xml:space="preserve">Trabalhador envolvido: </w:t>
+      </w:r>
+      <w:r>
+        <w:rPr>
+          <w:rtl w:val="0"/>
+        </w:rPr>
+        <w:t xml:space="preserve">Atendente</w:t>
       </w:r>
     </w:p>
     <w:p>
@@ -175,329 +787,7 @@
         <w:rPr>
           <w:rtl w:val="0"/>
         </w:rPr>
-        <w:t xml:space="preserve">O cliente deve realizar o pagamento em até 5 minutos após a solicitação</w:t>
-      </w:r>
-    </w:p>
-    <w:p>
-      <w:pPr>
-        <w:rPr/>
-      </w:pPr>
-      <w:r>
-        <w:rPr>
-          <w:rtl w:val="0"/>
-        </w:rPr>
-      </w:r>
-    </w:p>
-    <w:p>
-      <w:pPr>
-        <w:rPr/>
-      </w:pPr>
-      <w:r>
-        <w:rPr>
-          <w:b w:val="1"/>
-          <w:rtl w:val="0"/>
-        </w:rPr>
-        <w:t xml:space="preserve">Evento</w:t>
-      </w:r>
-      <w:r>
-        <w:rPr>
-          <w:rtl w:val="0"/>
-        </w:rPr>
-        <w:t xml:space="preserve">: Cliente faz pedido de troca do produto</w:t>
-      </w:r>
-    </w:p>
-    <w:p>
-      <w:pPr>
-        <w:rPr/>
-      </w:pPr>
-      <w:r>
-        <w:rPr>
-          <w:b w:val="1"/>
-          <w:rtl w:val="0"/>
-        </w:rPr>
-        <w:t xml:space="preserve">Trabalhador envolvido</w:t>
-      </w:r>
-      <w:r>
-        <w:rPr>
-          <w:rtl w:val="0"/>
-        </w:rPr>
-        <w:t xml:space="preserve">: Atendente</w:t>
-      </w:r>
-    </w:p>
-    <w:p>
-      <w:pPr>
-        <w:numPr>
-          <w:ilvl w:val="0"/>
-          <w:numId w:val="1"/>
-        </w:numPr>
-        <w:ind w:left="720" w:hanging="360"/>
-      </w:pPr>
-      <w:r>
-        <w:rPr>
-          <w:rtl w:val="0"/>
-        </w:rPr>
-        <w:t xml:space="preserve">O cliente deve apresentar o produto a ser trocado em perfeitas condições</w:t>
-      </w:r>
-    </w:p>
-    <w:p>
-      <w:pPr>
-        <w:rPr/>
-      </w:pPr>
-      <w:r>
-        <w:rPr>
-          <w:rtl w:val="0"/>
-        </w:rPr>
-      </w:r>
-    </w:p>
-    <w:p>
-      <w:pPr>
-        <w:rPr/>
-      </w:pPr>
-      <w:r>
-        <w:rPr>
-          <w:b w:val="1"/>
-          <w:rtl w:val="0"/>
-        </w:rPr>
-        <w:t xml:space="preserve">Evento</w:t>
-      </w:r>
-      <w:r>
-        <w:rPr>
-          <w:rtl w:val="0"/>
-        </w:rPr>
-        <w:t xml:space="preserve">: Cliente escolhe novo produto</w:t>
-      </w:r>
-    </w:p>
-    <w:p>
-      <w:pPr>
-        <w:rPr/>
-      </w:pPr>
-      <w:r>
-        <w:rPr>
-          <w:b w:val="1"/>
-          <w:rtl w:val="0"/>
-        </w:rPr>
-        <w:t xml:space="preserve">Trabalhador envolvido</w:t>
-      </w:r>
-      <w:r>
-        <w:rPr>
-          <w:rtl w:val="0"/>
-        </w:rPr>
-        <w:t xml:space="preserve">: Atendente</w:t>
-      </w:r>
-    </w:p>
-    <w:p>
-      <w:pPr>
-        <w:numPr>
-          <w:ilvl w:val="0"/>
-          <w:numId w:val="1"/>
-        </w:numPr>
-        <w:ind w:left="720" w:hanging="360"/>
-      </w:pPr>
-      <w:r>
-        <w:rPr>
-          <w:rtl w:val="0"/>
-        </w:rPr>
-        <w:t xml:space="preserve">O cliente deve pagar a diferença de valor caso escolha um produto mais caro</w:t>
-      </w:r>
-    </w:p>
-    <w:p>
-      <w:pPr>
-        <w:rPr/>
-      </w:pPr>
-      <w:r>
-        <w:rPr>
-          <w:rtl w:val="0"/>
-        </w:rPr>
-      </w:r>
-    </w:p>
-    <w:p>
-      <w:pPr>
-        <w:rPr/>
-      </w:pPr>
-      <w:r>
-        <w:rPr>
-          <w:b w:val="1"/>
-          <w:rtl w:val="0"/>
-        </w:rPr>
-        <w:t xml:space="preserve">Evento</w:t>
-      </w:r>
-      <w:r>
-        <w:rPr>
-          <w:rtl w:val="0"/>
-        </w:rPr>
-        <w:t xml:space="preserve">: Cliente solicita o cancelamento da compra</w:t>
-      </w:r>
-    </w:p>
-    <w:p>
-      <w:pPr>
-        <w:rPr/>
-      </w:pPr>
-      <w:r>
-        <w:rPr>
-          <w:b w:val="1"/>
-          <w:rtl w:val="0"/>
-        </w:rPr>
-        <w:t xml:space="preserve">Trabalhador envolvido</w:t>
-      </w:r>
-      <w:r>
-        <w:rPr>
-          <w:rtl w:val="0"/>
-        </w:rPr>
-        <w:t xml:space="preserve">: Atendente</w:t>
-      </w:r>
-    </w:p>
-    <w:p>
-      <w:pPr>
-        <w:numPr>
-          <w:ilvl w:val="0"/>
-          <w:numId w:val="1"/>
-        </w:numPr>
-        <w:ind w:left="720" w:hanging="360"/>
-      </w:pPr>
-      <w:r>
-        <w:rPr>
-          <w:rtl w:val="0"/>
-        </w:rPr>
-        <w:t xml:space="preserve">O cliente deve apresentar o produto a ser trocado em perfeitas condições em até 7 dias</w:t>
-      </w:r>
-    </w:p>
-    <w:p>
-      <w:pPr>
-        <w:numPr>
-          <w:ilvl w:val="0"/>
-          <w:numId w:val="1"/>
-        </w:numPr>
-        <w:ind w:left="720" w:hanging="360"/>
-        <w:rPr>
-          <w:u w:val="none"/>
-        </w:rPr>
-      </w:pPr>
-      <w:r>
-        <w:rPr>
-          <w:rtl w:val="0"/>
-        </w:rPr>
-      </w:r>
-    </w:p>
-    <w:p>
-      <w:pPr>
-        <w:rPr/>
-      </w:pPr>
-      <w:r>
-        <w:rPr>
-          <w:b w:val="1"/>
-          <w:rtl w:val="0"/>
-        </w:rPr>
-        <w:t xml:space="preserve">Evento</w:t>
-      </w:r>
-      <w:r>
-        <w:rPr>
-          <w:rtl w:val="0"/>
-        </w:rPr>
-        <w:t xml:space="preserve">: Loja efetua estorno em dinheiro</w:t>
-      </w:r>
-    </w:p>
-    <w:p>
-      <w:pPr>
-        <w:rPr/>
-      </w:pPr>
-      <w:r>
-        <w:rPr>
-          <w:b w:val="1"/>
-          <w:rtl w:val="0"/>
-        </w:rPr>
-        <w:t xml:space="preserve">Trabalhador envolvido</w:t>
-      </w:r>
-      <w:r>
-        <w:rPr>
-          <w:rtl w:val="0"/>
-        </w:rPr>
-        <w:t xml:space="preserve">: Atendente</w:t>
-      </w:r>
-    </w:p>
-    <w:p>
-      <w:pPr>
-        <w:numPr>
-          <w:ilvl w:val="0"/>
-          <w:numId w:val="1"/>
-        </w:numPr>
-        <w:ind w:left="720" w:hanging="360"/>
-      </w:pPr>
-      <w:r>
-        <w:rPr>
-          <w:rtl w:val="0"/>
-        </w:rPr>
-        <w:t xml:space="preserve">O cliente deve aguardar até 5 minutos para a devolução do dinheiro</w:t>
-      </w:r>
-    </w:p>
-    <w:p>
-      <w:pPr>
-        <w:rPr/>
-      </w:pPr>
-      <w:r>
-        <w:rPr>
-          <w:rtl w:val="0"/>
-        </w:rPr>
-      </w:r>
-    </w:p>
-    <w:p>
-      <w:pPr>
-        <w:rPr/>
-      </w:pPr>
-      <w:r>
-        <w:rPr>
-          <w:b w:val="1"/>
-          <w:rtl w:val="0"/>
-        </w:rPr>
-        <w:t xml:space="preserve">Evento</w:t>
-      </w:r>
-      <w:r>
-        <w:rPr>
-          <w:rtl w:val="0"/>
-        </w:rPr>
-        <w:t xml:space="preserve">: Loja efetua estorno em cartão de crédito/débito</w:t>
-      </w:r>
-    </w:p>
-    <w:p>
-      <w:pPr>
-        <w:rPr/>
-      </w:pPr>
-      <w:r>
-        <w:rPr>
-          <w:b w:val="1"/>
-          <w:rtl w:val="0"/>
-        </w:rPr>
-        <w:t xml:space="preserve">Trabalhador envolvido</w:t>
-      </w:r>
-      <w:r>
-        <w:rPr>
-          <w:rtl w:val="0"/>
-        </w:rPr>
-        <w:t xml:space="preserve">: Atendente</w:t>
-      </w:r>
-    </w:p>
-    <w:p>
-      <w:pPr>
-        <w:numPr>
-          <w:ilvl w:val="0"/>
-          <w:numId w:val="1"/>
-        </w:numPr>
-        <w:ind w:left="720" w:hanging="360"/>
-      </w:pPr>
-      <w:r>
-        <w:rPr>
-          <w:rtl w:val="0"/>
-        </w:rPr>
-        <w:t xml:space="preserve">O cliente deve aguardar até 2 faturas para receber o estorno</w:t>
-      </w:r>
-    </w:p>
-    <w:p>
-      <w:pPr>
-        <w:rPr/>
-      </w:pPr>
-      <w:r>
-        <w:rPr>
-          <w:rtl w:val="0"/>
-        </w:rPr>
+        <w:t xml:space="preserve">A loja libera o produto após a confirmação</w:t>
       </w:r>
     </w:p>
     <w:sectPr>
@@ -621,8 +911,121 @@
       </w:rPr>
     </w:lvl>
   </w:abstractNum>
+  <w:abstractNum w:abstractNumId="2">
+    <w:lvl w:ilvl="0">
+      <w:start w:val="1"/>
+      <w:numFmt w:val="bullet"/>
+      <w:lvlText w:val="-"/>
+      <w:lvlJc w:val="left"/>
+      <w:pPr>
+        <w:ind w:left="720" w:hanging="360"/>
+      </w:pPr>
+      <w:rPr>
+        <w:u w:val="none"/>
+      </w:rPr>
+    </w:lvl>
+    <w:lvl w:ilvl="1">
+      <w:start w:val="1"/>
+      <w:numFmt w:val="bullet"/>
+      <w:lvlText w:val="-"/>
+      <w:lvlJc w:val="left"/>
+      <w:pPr>
+        <w:ind w:left="1440" w:hanging="360"/>
+      </w:pPr>
+      <w:rPr>
+        <w:u w:val="none"/>
+      </w:rPr>
+    </w:lvl>
+    <w:lvl w:ilvl="2">
+      <w:start w:val="1"/>
+      <w:numFmt w:val="bullet"/>
+      <w:lvlText w:val="-"/>
+      <w:lvlJc w:val="left"/>
+      <w:pPr>
+        <w:ind w:left="2160" w:hanging="360"/>
+      </w:pPr>
+      <w:rPr>
+        <w:u w:val="none"/>
+      </w:rPr>
+    </w:lvl>
+    <w:lvl w:ilvl="3">
+      <w:start w:val="1"/>
+      <w:numFmt w:val="bullet"/>
+      <w:lvlText w:val="-"/>
+      <w:lvlJc w:val="left"/>
+      <w:pPr>
+        <w:ind w:left="2880" w:hanging="360"/>
+      </w:pPr>
+      <w:rPr>
+        <w:u w:val="none"/>
+      </w:rPr>
+    </w:lvl>
+    <w:lvl w:ilvl="4">
+      <w:start w:val="1"/>
+      <w:numFmt w:val="bullet"/>
+      <w:lvlText w:val="-"/>
+      <w:lvlJc w:val="left"/>
+      <w:pPr>
+        <w:ind w:left="3600" w:hanging="360"/>
+      </w:pPr>
+      <w:rPr>
+        <w:u w:val="none"/>
+      </w:rPr>
+    </w:lvl>
+    <w:lvl w:ilvl="5">
+      <w:start w:val="1"/>
+      <w:numFmt w:val="bullet"/>
+      <w:lvlText w:val="-"/>
+      <w:lvlJc w:val="left"/>
+      <w:pPr>
+        <w:ind w:left="4320" w:hanging="360"/>
+      </w:pPr>
+      <w:rPr>
+        <w:u w:val="none"/>
+      </w:rPr>
+    </w:lvl>
+    <w:lvl w:ilvl="6">
+      <w:start w:val="1"/>
+      <w:numFmt w:val="bullet"/>
+      <w:lvlText w:val="-"/>
+      <w:lvlJc w:val="left"/>
+      <w:pPr>
+        <w:ind w:left="5040" w:hanging="360"/>
+      </w:pPr>
+      <w:rPr>
+        <w:u w:val="none"/>
+      </w:rPr>
+    </w:lvl>
+    <w:lvl w:ilvl="7">
+      <w:start w:val="1"/>
+      <w:numFmt w:val="bullet"/>
+      <w:lvlText w:val="-"/>
+      <w:lvlJc w:val="left"/>
+      <w:pPr>
+        <w:ind w:left="5760" w:hanging="360"/>
+      </w:pPr>
+      <w:rPr>
+        <w:u w:val="none"/>
+      </w:rPr>
+    </w:lvl>
+    <w:lvl w:ilvl="8">
+      <w:start w:val="1"/>
+      <w:numFmt w:val="bullet"/>
+      <w:lvlText w:val="-"/>
+      <w:lvlJc w:val="left"/>
+      <w:pPr>
+        <w:ind w:left="6480" w:hanging="360"/>
+      </w:pPr>
+      <w:rPr>
+        <w:u w:val="none"/>
+      </w:rPr>
+    </w:lvl>
+  </w:abstractNum>
   <w:num w:numId="1">
     <w:abstractNumId w:val="1"/>
+  </w:num>
+  <w:num w:numId="2">
+    <w:abstractNumId w:val="2"/>
   </w:num>
 </w:numbering>
 </file>
